--- a/vue.docx
+++ b/vue.docx
@@ -496,7 +496,6 @@
         </w:rPr>
         <w:t>fan1</w:t>
       </w:r>
-      <w:proofErr w:type="gramStart"/>
       <w:r>
         <w:rPr>
           <w:rFonts w:hint="eastAsia"/>
@@ -513,17 +512,7 @@
           <w:sz w:val="27"/>
           <w:szCs w:val="27"/>
         </w:rPr>
-        <w:t>&lt;</w:t>
-      </w:r>
-      <w:proofErr w:type="gramEnd"/>
-      <w:r>
-        <w:rPr>
-          <w:rFonts w:hint="eastAsia"/>
-          <w:color w:val="E8BF6A"/>
-          <w:sz w:val="27"/>
-          <w:szCs w:val="27"/>
-        </w:rPr>
-        <w:t>/p&gt;</w:t>
+        <w:t>&lt;/p&gt;</w:t>
       </w:r>
     </w:p>
     <w:p>
@@ -626,27 +615,7 @@
           <w:sz w:val="27"/>
           <w:szCs w:val="27"/>
         </w:rPr>
-        <w:t>(</w:t>
-      </w:r>
-      <w:proofErr w:type="gramStart"/>
-      <w:r>
-        <w:rPr>
-          <w:rFonts w:hint="eastAsia"/>
-          <w:color w:val="A9B7C6"/>
-          <w:sz w:val="27"/>
-          <w:szCs w:val="27"/>
-        </w:rPr>
-        <w:t>value !</w:t>
-      </w:r>
-      <w:proofErr w:type="gramEnd"/>
-      <w:r>
-        <w:rPr>
-          <w:rFonts w:hint="eastAsia"/>
-          <w:color w:val="A9B7C6"/>
-          <w:sz w:val="27"/>
-          <w:szCs w:val="27"/>
-        </w:rPr>
-        <w:t xml:space="preserve">= </w:t>
+        <w:t xml:space="preserve">(value != </w:t>
       </w:r>
       <w:r>
         <w:rPr>
@@ -1109,29 +1078,76 @@
     </w:p>
     <w:p>
       <w:pPr>
-        <w:widowControl/>
-        <w:spacing w:before="100" w:beforeAutospacing="1" w:after="100" w:afterAutospacing="1"/>
-        <w:jc w:val="left"/>
-        <w:outlineLvl w:val="2"/>
-        <w:rPr>
-          <w:rFonts w:ascii="宋体" w:eastAsia="宋体" w:hAnsi="宋体" w:cs="宋体" w:hint="eastAsia"/>
-          <w:b/>
-          <w:bCs/>
-          <w:kern w:val="0"/>
-          <w:sz w:val="27"/>
-          <w:szCs w:val="27"/>
-        </w:rPr>
+        <w:pStyle w:val="a4"/>
       </w:pPr>
+      <w:r>
+        <w:rPr>
+          <w:rFonts w:hint="eastAsia"/>
+        </w:rPr>
+        <w:t>//8.9</w:t>
+      </w:r>
+    </w:p>
+    <w:p>
+      <w:pPr>
+        <w:pStyle w:val="a4"/>
+      </w:pPr>
+      <w:r>
+        <w:t xml:space="preserve">v-for 指令需要以 </w:t>
+      </w:r>
+      <w:r>
+        <w:rPr>
+          <w:rStyle w:val="a3"/>
+        </w:rPr>
+        <w:t>site in sites</w:t>
+      </w:r>
+      <w:r>
+        <w:t xml:space="preserve"> 形式的特殊语法， sites 是源数据数组并且 site 是数组元素迭代的别名。</w:t>
+      </w:r>
+    </w:p>
+    <w:p>
+      <w:pPr>
+        <w:pStyle w:val="a4"/>
+      </w:pPr>
+      <w:r>
+        <w:rPr>
+          <w:rFonts w:hint="eastAsia"/>
+        </w:rPr>
+        <w:t>要在后面加上：key</w:t>
+      </w:r>
+      <w:r>
+        <w:t>=”site”</w:t>
+      </w:r>
+    </w:p>
+    <w:p>
+      <w:pPr>
+        <w:pStyle w:val="a4"/>
+        <w:rPr>
+          <w:rFonts w:hint="eastAsia"/>
+        </w:rPr>
+      </w:pPr>
+      <w:r>
+        <w:t>我们可以使用 methods 来替代 computed，效果上两个都是一样的，但是 computed 是基于它的依赖缓存，只有相关依赖发生改变时才会重新取值。而使用 methods ，在重新渲染的时候，函数总会重新调用执行。</w:t>
+      </w:r>
       <w:bookmarkStart w:id="0" w:name="_GoBack"/>
       <w:bookmarkEnd w:id="0"/>
     </w:p>
     <w:p>
       <w:pPr>
-        <w:rPr>
-          <w:rFonts w:hint="eastAsia"/>
+        <w:widowControl/>
+        <w:spacing w:before="100" w:beforeAutospacing="1" w:after="100" w:afterAutospacing="1"/>
+        <w:jc w:val="left"/>
+        <w:outlineLvl w:val="2"/>
+        <w:rPr>
+          <w:rFonts w:ascii="宋体" w:eastAsia="宋体" w:hAnsi="宋体" w:cs="宋体"/>
+          <w:b/>
+          <w:bCs/>
+          <w:kern w:val="0"/>
+          <w:sz w:val="27"/>
+          <w:szCs w:val="27"/>
         </w:rPr>
       </w:pPr>
     </w:p>
+    <w:p/>
     <w:sectPr>
       <w:pgSz w:w="11906" w:h="16838"/>
       <w:pgMar w:top="1440" w:right="1800" w:bottom="1440" w:left="1800" w:header="851" w:footer="992" w:gutter="0"/>

--- a/vue.docx
+++ b/vue.docx
@@ -10,29 +10,24 @@
         <w:rPr>
           <w:rFonts w:hint="eastAsia"/>
         </w:rPr>
-        <w:t>ue自带的方法</w:t>
-      </w:r>
-      <w:proofErr w:type="spellStart"/>
-      <w:r>
-        <w:rPr>
-          <w:rFonts w:hint="eastAsia"/>
-        </w:rPr>
-        <w:t>creat</w:t>
-      </w:r>
-      <w:proofErr w:type="spellEnd"/>
-      <w:r>
-        <w:rPr>
-          <w:rFonts w:hint="eastAsia"/>
-        </w:rPr>
-        <w:t>等可以直接使用，</w:t>
-      </w:r>
-    </w:p>
-    <w:p>
-      <w:r>
-        <w:rPr>
-          <w:rFonts w:hint="eastAsia"/>
-        </w:rPr>
-        <w:t>自定义的方法要在前面加method，否则方法不生效</w:t>
+        <w:t>ue自带的方法creat等可以直接使用，</w:t>
+      </w:r>
+    </w:p>
+    <w:p>
+      <w:r>
+        <w:rPr>
+          <w:rFonts w:hint="eastAsia"/>
+        </w:rPr>
+        <w:t>自定义的方法要在前面加method</w:t>
+      </w:r>
+      <w:r>
+        <w:t>s</w:t>
+      </w:r>
+      <w:r>
+        <w:rPr>
+          <w:rFonts w:hint="eastAsia"/>
+        </w:rPr>
+        <w:t>，否则方法不生效</w:t>
       </w:r>
     </w:p>
     <w:p>
@@ -148,7 +143,6 @@
         <w:br/>
         <w:t xml:space="preserve">    </w:t>
       </w:r>
-      <w:proofErr w:type="spellStart"/>
       <w:r>
         <w:rPr>
           <w:rFonts w:ascii="宋体" w:eastAsia="宋体" w:hAnsi="宋体" w:cs="宋体" w:hint="eastAsia"/>
@@ -177,40 +171,48 @@
           <w:sz w:val="27"/>
           <w:szCs w:val="27"/>
         </w:rPr>
+        <w:t xml:space="preserve">message </w:t>
+      </w:r>
+      <w:r>
+        <w:rPr>
+          <w:rFonts w:ascii="宋体" w:eastAsia="宋体" w:hAnsi="宋体" w:cs="宋体" w:hint="eastAsia"/>
+          <w:color w:val="A9B7C6"/>
+          <w:kern w:val="0"/>
+          <w:sz w:val="27"/>
+          <w:szCs w:val="27"/>
+        </w:rPr>
+        <w:t xml:space="preserve">= </w:t>
+      </w:r>
+      <w:r>
+        <w:rPr>
+          <w:rFonts w:ascii="宋体" w:eastAsia="宋体" w:hAnsi="宋体" w:cs="宋体" w:hint="eastAsia"/>
+          <w:color w:val="CC7832"/>
+          <w:kern w:val="0"/>
+          <w:sz w:val="27"/>
+          <w:szCs w:val="27"/>
+        </w:rPr>
+        <w:t>this</w:t>
+      </w:r>
+      <w:r>
+        <w:rPr>
+          <w:rFonts w:ascii="宋体" w:eastAsia="宋体" w:hAnsi="宋体" w:cs="宋体" w:hint="eastAsia"/>
+          <w:color w:val="A9B7C6"/>
+          <w:kern w:val="0"/>
+          <w:sz w:val="27"/>
+          <w:szCs w:val="27"/>
+        </w:rPr>
+        <w:t>.</w:t>
+      </w:r>
+      <w:r>
+        <w:rPr>
+          <w:rFonts w:ascii="宋体" w:eastAsia="宋体" w:hAnsi="宋体" w:cs="宋体" w:hint="eastAsia"/>
+          <w:color w:val="9876AA"/>
+          <w:kern w:val="0"/>
+          <w:sz w:val="27"/>
+          <w:szCs w:val="27"/>
+        </w:rPr>
         <w:t>message</w:t>
       </w:r>
-      <w:proofErr w:type="spellEnd"/>
-      <w:r>
-        <w:rPr>
-          <w:rFonts w:ascii="宋体" w:eastAsia="宋体" w:hAnsi="宋体" w:cs="宋体" w:hint="eastAsia"/>
-          <w:color w:val="9876AA"/>
-          <w:kern w:val="0"/>
-          <w:sz w:val="27"/>
-          <w:szCs w:val="27"/>
-        </w:rPr>
-        <w:t xml:space="preserve"> </w:t>
-      </w:r>
-      <w:r>
-        <w:rPr>
-          <w:rFonts w:ascii="宋体" w:eastAsia="宋体" w:hAnsi="宋体" w:cs="宋体" w:hint="eastAsia"/>
-          <w:color w:val="A9B7C6"/>
-          <w:kern w:val="0"/>
-          <w:sz w:val="27"/>
-          <w:szCs w:val="27"/>
-        </w:rPr>
-        <w:t xml:space="preserve">= </w:t>
-      </w:r>
-      <w:proofErr w:type="spellStart"/>
-      <w:r>
-        <w:rPr>
-          <w:rFonts w:ascii="宋体" w:eastAsia="宋体" w:hAnsi="宋体" w:cs="宋体" w:hint="eastAsia"/>
-          <w:color w:val="CC7832"/>
-          <w:kern w:val="0"/>
-          <w:sz w:val="27"/>
-          <w:szCs w:val="27"/>
-        </w:rPr>
-        <w:t>this</w:t>
-      </w:r>
       <w:r>
         <w:rPr>
           <w:rFonts w:ascii="宋体" w:eastAsia="宋体" w:hAnsi="宋体" w:cs="宋体" w:hint="eastAsia"/>
@@ -224,26 +226,6 @@
       <w:r>
         <w:rPr>
           <w:rFonts w:ascii="宋体" w:eastAsia="宋体" w:hAnsi="宋体" w:cs="宋体" w:hint="eastAsia"/>
-          <w:color w:val="9876AA"/>
-          <w:kern w:val="0"/>
-          <w:sz w:val="27"/>
-          <w:szCs w:val="27"/>
-        </w:rPr>
-        <w:t>message</w:t>
-      </w:r>
-      <w:r>
-        <w:rPr>
-          <w:rFonts w:ascii="宋体" w:eastAsia="宋体" w:hAnsi="宋体" w:cs="宋体" w:hint="eastAsia"/>
-          <w:color w:val="A9B7C6"/>
-          <w:kern w:val="0"/>
-          <w:sz w:val="27"/>
-          <w:szCs w:val="27"/>
-        </w:rPr>
-        <w:t>.</w:t>
-      </w:r>
-      <w:r>
-        <w:rPr>
-          <w:rFonts w:ascii="宋体" w:eastAsia="宋体" w:hAnsi="宋体" w:cs="宋体" w:hint="eastAsia"/>
           <w:color w:val="FFC66D"/>
           <w:kern w:val="0"/>
           <w:sz w:val="27"/>
@@ -251,7 +233,6 @@
         </w:rPr>
         <w:t>split</w:t>
       </w:r>
-      <w:proofErr w:type="spellEnd"/>
       <w:r>
         <w:rPr>
           <w:rFonts w:ascii="宋体" w:eastAsia="宋体" w:hAnsi="宋体" w:cs="宋体" w:hint="eastAsia"/>
@@ -643,17 +624,7 @@
           <w:szCs w:val="27"/>
         </w:rPr>
         <w:br/>
-        <w:t xml:space="preserve">      value = </w:t>
-      </w:r>
-      <w:proofErr w:type="spellStart"/>
-      <w:r>
-        <w:rPr>
-          <w:rFonts w:hint="eastAsia"/>
-          <w:color w:val="A9B7C6"/>
-          <w:sz w:val="27"/>
-          <w:szCs w:val="27"/>
-        </w:rPr>
-        <w:t>value.</w:t>
+        <w:t xml:space="preserve">      value = value.</w:t>
       </w:r>
       <w:r>
         <w:rPr>
@@ -664,7 +635,6 @@
         </w:rPr>
         <w:t>toString</w:t>
       </w:r>
-      <w:proofErr w:type="spellEnd"/>
       <w:r>
         <w:rPr>
           <w:rFonts w:hint="eastAsia"/>
@@ -693,7 +663,6 @@
         </w:rPr>
         <w:t xml:space="preserve">return </w:t>
       </w:r>
-      <w:proofErr w:type="spellStart"/>
       <w:r>
         <w:rPr>
           <w:rFonts w:hint="eastAsia"/>
@@ -712,7 +681,6 @@
         </w:rPr>
         <w:t>charAt</w:t>
       </w:r>
-      <w:proofErr w:type="spellEnd"/>
       <w:r>
         <w:rPr>
           <w:rFonts w:hint="eastAsia"/>
@@ -740,7 +708,6 @@
         </w:rPr>
         <w:t>).</w:t>
       </w:r>
-      <w:proofErr w:type="spellStart"/>
       <w:r>
         <w:rPr>
           <w:rFonts w:hint="eastAsia"/>
@@ -750,25 +717,14 @@
         </w:rPr>
         <w:t>toUpperCase</w:t>
       </w:r>
-      <w:proofErr w:type="spellEnd"/>
-      <w:r>
-        <w:rPr>
-          <w:rFonts w:hint="eastAsia"/>
-          <w:color w:val="A9B7C6"/>
-          <w:sz w:val="27"/>
-          <w:szCs w:val="27"/>
-        </w:rPr>
-        <w:t xml:space="preserve">() + </w:t>
-      </w:r>
-      <w:proofErr w:type="spellStart"/>
-      <w:r>
-        <w:rPr>
-          <w:rFonts w:hint="eastAsia"/>
-          <w:color w:val="A9B7C6"/>
-          <w:sz w:val="27"/>
-          <w:szCs w:val="27"/>
-        </w:rPr>
-        <w:t>value.</w:t>
+      <w:r>
+        <w:rPr>
+          <w:rFonts w:hint="eastAsia"/>
+          <w:color w:val="A9B7C6"/>
+          <w:sz w:val="27"/>
+          <w:szCs w:val="27"/>
+        </w:rPr>
+        <w:t>() + value.</w:t>
       </w:r>
       <w:r>
         <w:rPr>
@@ -779,7 +735,6 @@
         </w:rPr>
         <w:t>slice</w:t>
       </w:r>
-      <w:proofErr w:type="spellEnd"/>
       <w:r>
         <w:rPr>
           <w:rFonts w:hint="eastAsia"/>
@@ -1021,14 +976,12 @@
       <w:r>
         <w:t xml:space="preserve"> 时，是完全移除该元素，即 </w:t>
       </w:r>
-      <w:proofErr w:type="spellStart"/>
       <w:r>
         <w:rPr>
           <w:rStyle w:val="a3"/>
         </w:rPr>
         <w:t>dom</w:t>
       </w:r>
-      <w:proofErr w:type="spellEnd"/>
       <w:r>
         <w:t xml:space="preserve"> 树中不存在该元素。</w:t>
       </w:r>
@@ -1055,14 +1008,12 @@
       <w:r>
         <w:t xml:space="preserve"> 时，该元素依旧存在于 </w:t>
       </w:r>
-      <w:proofErr w:type="spellStart"/>
       <w:r>
         <w:rPr>
           <w:rStyle w:val="a3"/>
         </w:rPr>
         <w:t>dom</w:t>
       </w:r>
-      <w:proofErr w:type="spellEnd"/>
       <w:r>
         <w:t xml:space="preserve"> 树中。若其原有样式设置了 </w:t>
       </w:r>
@@ -1121,15 +1072,614 @@
     <w:p>
       <w:pPr>
         <w:pStyle w:val="a4"/>
-        <w:rPr>
-          <w:rFonts w:hint="eastAsia"/>
-        </w:rPr>
       </w:pPr>
       <w:r>
         <w:t>我们可以使用 methods 来替代 computed，效果上两个都是一样的，但是 computed 是基于它的依赖缓存，只有相关依赖发生改变时才会重新取值。而使用 methods ，在重新渲染的时候，函数总会重新调用执行。</w:t>
+      </w:r>
+    </w:p>
+    <w:p>
+      <w:pPr>
+        <w:pStyle w:val="a4"/>
+      </w:pPr>
+    </w:p>
+    <w:p>
+      <w:pPr>
+        <w:pStyle w:val="a4"/>
+      </w:pPr>
+      <w:r>
+        <w:t>:v-model用在表单控件上的，用于实现双向数据绑定，所以如果你用在除了表单控件以外的标签是没有任何效果的。</w:t>
+      </w:r>
+    </w:p>
+    <w:p>
+      <w:pPr>
+        <w:pStyle w:val="a4"/>
+      </w:pPr>
+      <w:r>
+        <w:rPr>
+          <w:rFonts w:hint="eastAsia"/>
+        </w:rPr>
+        <w:t>//8.27</w:t>
+      </w:r>
+    </w:p>
+    <w:p>
+      <w:pPr>
+        <w:pStyle w:val="a4"/>
+      </w:pPr>
+      <w:r>
+        <w:rPr>
+          <w:rFonts w:hint="eastAsia"/>
+        </w:rPr>
+        <w:t>axios跨域问题：</w:t>
+      </w:r>
+    </w:p>
+    <w:p>
+      <w:pPr>
+        <w:widowControl/>
+        <w:tabs>
+          <w:tab w:val="left" w:pos="916"/>
+          <w:tab w:val="left" w:pos="1832"/>
+          <w:tab w:val="left" w:pos="2748"/>
+          <w:tab w:val="left" w:pos="3664"/>
+          <w:tab w:val="left" w:pos="4580"/>
+          <w:tab w:val="left" w:pos="5496"/>
+          <w:tab w:val="left" w:pos="6412"/>
+          <w:tab w:val="left" w:pos="7328"/>
+          <w:tab w:val="left" w:pos="8244"/>
+          <w:tab w:val="left" w:pos="9160"/>
+          <w:tab w:val="left" w:pos="10076"/>
+          <w:tab w:val="left" w:pos="10992"/>
+          <w:tab w:val="left" w:pos="11908"/>
+          <w:tab w:val="left" w:pos="12824"/>
+          <w:tab w:val="left" w:pos="13740"/>
+          <w:tab w:val="left" w:pos="14656"/>
+        </w:tabs>
+        <w:jc w:val="left"/>
+        <w:rPr>
+          <w:rFonts w:ascii="宋体" w:eastAsia="宋体" w:hAnsi="宋体" w:cs="宋体"/>
+          <w:kern w:val="0"/>
+          <w:sz w:val="24"/>
+          <w:szCs w:val="24"/>
+        </w:rPr>
+      </w:pPr>
+      <w:r>
+        <w:rPr>
+          <w:rFonts w:ascii="宋体" w:eastAsia="宋体" w:hAnsi="宋体" w:cs="宋体" w:hint="eastAsia"/>
+          <w:kern w:val="0"/>
+          <w:sz w:val="24"/>
+          <w:szCs w:val="24"/>
+        </w:rPr>
+        <w:t>main.</w:t>
+      </w:r>
+      <w:r>
+        <w:rPr>
+          <w:rFonts w:ascii="宋体" w:eastAsia="宋体" w:hAnsi="宋体" w:cs="宋体"/>
+          <w:kern w:val="0"/>
+          <w:sz w:val="24"/>
+          <w:szCs w:val="24"/>
+        </w:rPr>
+        <w:t>js</w:t>
+      </w:r>
+      <w:r>
+        <w:rPr>
+          <w:rFonts w:ascii="宋体" w:eastAsia="宋体" w:hAnsi="宋体" w:cs="宋体" w:hint="eastAsia"/>
+          <w:kern w:val="0"/>
+          <w:sz w:val="24"/>
+          <w:szCs w:val="24"/>
+        </w:rPr>
+        <w:t>中配置</w:t>
+      </w:r>
+    </w:p>
+    <w:p>
+      <w:pPr>
+        <w:widowControl/>
+        <w:tabs>
+          <w:tab w:val="left" w:pos="916"/>
+          <w:tab w:val="left" w:pos="1832"/>
+          <w:tab w:val="left" w:pos="2748"/>
+          <w:tab w:val="left" w:pos="3664"/>
+          <w:tab w:val="left" w:pos="4580"/>
+          <w:tab w:val="left" w:pos="5496"/>
+          <w:tab w:val="left" w:pos="6412"/>
+          <w:tab w:val="left" w:pos="7328"/>
+          <w:tab w:val="left" w:pos="8244"/>
+          <w:tab w:val="left" w:pos="9160"/>
+          <w:tab w:val="left" w:pos="10076"/>
+          <w:tab w:val="left" w:pos="10992"/>
+          <w:tab w:val="left" w:pos="11908"/>
+          <w:tab w:val="left" w:pos="12824"/>
+          <w:tab w:val="left" w:pos="13740"/>
+          <w:tab w:val="left" w:pos="14656"/>
+        </w:tabs>
+        <w:jc w:val="left"/>
+        <w:rPr>
+          <w:rFonts w:ascii="宋体" w:eastAsia="宋体" w:hAnsi="宋体" w:cs="宋体"/>
+          <w:kern w:val="0"/>
+          <w:sz w:val="24"/>
+          <w:szCs w:val="24"/>
+        </w:rPr>
+      </w:pPr>
+      <w:r>
+        <w:rPr>
+          <w:rFonts w:ascii="宋体" w:eastAsia="宋体" w:hAnsi="宋体" w:cs="宋体"/>
+          <w:kern w:val="0"/>
+          <w:sz w:val="24"/>
+          <w:szCs w:val="24"/>
+        </w:rPr>
+        <w:t>Vue.prototype.$axios = Axios</w:t>
+      </w:r>
+    </w:p>
+    <w:p>
+      <w:pPr>
+        <w:widowControl/>
+        <w:tabs>
+          <w:tab w:val="left" w:pos="916"/>
+          <w:tab w:val="left" w:pos="1832"/>
+          <w:tab w:val="left" w:pos="2748"/>
+          <w:tab w:val="left" w:pos="3664"/>
+          <w:tab w:val="left" w:pos="4580"/>
+          <w:tab w:val="left" w:pos="5496"/>
+          <w:tab w:val="left" w:pos="6412"/>
+          <w:tab w:val="left" w:pos="7328"/>
+          <w:tab w:val="left" w:pos="8244"/>
+          <w:tab w:val="left" w:pos="9160"/>
+          <w:tab w:val="left" w:pos="10076"/>
+          <w:tab w:val="left" w:pos="10992"/>
+          <w:tab w:val="left" w:pos="11908"/>
+          <w:tab w:val="left" w:pos="12824"/>
+          <w:tab w:val="left" w:pos="13740"/>
+          <w:tab w:val="left" w:pos="14656"/>
+        </w:tabs>
+        <w:jc w:val="left"/>
+        <w:rPr>
+          <w:rFonts w:ascii="宋体" w:eastAsia="宋体" w:hAnsi="宋体" w:cs="宋体"/>
+          <w:kern w:val="0"/>
+          <w:sz w:val="24"/>
+          <w:szCs w:val="24"/>
+        </w:rPr>
+      </w:pPr>
+      <w:r>
+        <w:rPr>
+          <w:rFonts w:ascii="宋体" w:eastAsia="宋体" w:hAnsi="宋体" w:cs="宋体"/>
+          <w:kern w:val="0"/>
+          <w:sz w:val="24"/>
+          <w:szCs w:val="24"/>
+        </w:rPr>
+        <w:t>Axios.defaults.baseURL = '/api'</w:t>
+      </w:r>
+    </w:p>
+    <w:p>
+      <w:pPr>
+        <w:widowControl/>
+        <w:tabs>
+          <w:tab w:val="left" w:pos="916"/>
+          <w:tab w:val="left" w:pos="1832"/>
+          <w:tab w:val="left" w:pos="2748"/>
+          <w:tab w:val="left" w:pos="3664"/>
+          <w:tab w:val="left" w:pos="4580"/>
+          <w:tab w:val="left" w:pos="5496"/>
+          <w:tab w:val="left" w:pos="6412"/>
+          <w:tab w:val="left" w:pos="7328"/>
+          <w:tab w:val="left" w:pos="8244"/>
+          <w:tab w:val="left" w:pos="9160"/>
+          <w:tab w:val="left" w:pos="10076"/>
+          <w:tab w:val="left" w:pos="10992"/>
+          <w:tab w:val="left" w:pos="11908"/>
+          <w:tab w:val="left" w:pos="12824"/>
+          <w:tab w:val="left" w:pos="13740"/>
+          <w:tab w:val="left" w:pos="14656"/>
+        </w:tabs>
+        <w:jc w:val="left"/>
+        <w:rPr>
+          <w:rFonts w:ascii="宋体" w:eastAsia="宋体" w:hAnsi="宋体" w:cs="宋体"/>
+          <w:kern w:val="0"/>
+          <w:sz w:val="24"/>
+          <w:szCs w:val="24"/>
+        </w:rPr>
+      </w:pPr>
+      <w:r>
+        <w:rPr>
+          <w:rFonts w:ascii="宋体" w:eastAsia="宋体" w:hAnsi="宋体" w:cs="宋体"/>
+          <w:kern w:val="0"/>
+          <w:sz w:val="24"/>
+          <w:szCs w:val="24"/>
+        </w:rPr>
+        <w:t>Axios.defaults.headers.post['Content-Type'] = 'application/json';</w:t>
+      </w:r>
+    </w:p>
+    <w:p>
+      <w:pPr>
+        <w:widowControl/>
+        <w:tabs>
+          <w:tab w:val="left" w:pos="916"/>
+          <w:tab w:val="left" w:pos="1832"/>
+          <w:tab w:val="left" w:pos="2748"/>
+          <w:tab w:val="left" w:pos="3664"/>
+          <w:tab w:val="left" w:pos="4580"/>
+          <w:tab w:val="left" w:pos="5496"/>
+          <w:tab w:val="left" w:pos="6412"/>
+          <w:tab w:val="left" w:pos="7328"/>
+          <w:tab w:val="left" w:pos="8244"/>
+          <w:tab w:val="left" w:pos="9160"/>
+          <w:tab w:val="left" w:pos="10076"/>
+          <w:tab w:val="left" w:pos="10992"/>
+          <w:tab w:val="left" w:pos="11908"/>
+          <w:tab w:val="left" w:pos="12824"/>
+          <w:tab w:val="left" w:pos="13740"/>
+          <w:tab w:val="left" w:pos="14656"/>
+        </w:tabs>
+        <w:jc w:val="left"/>
+        <w:rPr>
+          <w:rFonts w:ascii="宋体" w:eastAsia="宋体" w:hAnsi="宋体" w:cs="宋体"/>
+          <w:kern w:val="0"/>
+          <w:sz w:val="24"/>
+          <w:szCs w:val="24"/>
+        </w:rPr>
+      </w:pPr>
+      <w:r>
+        <w:rPr>
+          <w:rFonts w:ascii="宋体" w:eastAsia="宋体" w:hAnsi="宋体" w:cs="宋体"/>
+          <w:kern w:val="0"/>
+          <w:sz w:val="24"/>
+          <w:szCs w:val="24"/>
+        </w:rPr>
+        <w:t>C</w:t>
+      </w:r>
+      <w:r>
+        <w:rPr>
+          <w:rFonts w:ascii="宋体" w:eastAsia="宋体" w:hAnsi="宋体" w:cs="宋体" w:hint="eastAsia"/>
+          <w:kern w:val="0"/>
+          <w:sz w:val="24"/>
+          <w:szCs w:val="24"/>
+        </w:rPr>
+        <w:t>onfig文件夹下的 index.</w:t>
+      </w:r>
+      <w:r>
+        <w:rPr>
+          <w:rFonts w:ascii="宋体" w:eastAsia="宋体" w:hAnsi="宋体" w:cs="宋体"/>
+          <w:kern w:val="0"/>
+          <w:sz w:val="24"/>
+          <w:szCs w:val="24"/>
+        </w:rPr>
+        <w:t>js</w:t>
+      </w:r>
+      <w:r>
+        <w:rPr>
+          <w:rFonts w:ascii="宋体" w:eastAsia="宋体" w:hAnsi="宋体" w:cs="宋体" w:hint="eastAsia"/>
+          <w:kern w:val="0"/>
+          <w:sz w:val="24"/>
+          <w:szCs w:val="24"/>
+        </w:rPr>
+        <w:t>文件</w:t>
       </w:r>
       <w:bookmarkStart w:id="0" w:name="_GoBack"/>
       <w:bookmarkEnd w:id="0"/>
+    </w:p>
+    <w:p>
+      <w:pPr>
+        <w:widowControl/>
+        <w:tabs>
+          <w:tab w:val="left" w:pos="916"/>
+          <w:tab w:val="left" w:pos="1832"/>
+          <w:tab w:val="left" w:pos="2748"/>
+          <w:tab w:val="left" w:pos="3664"/>
+          <w:tab w:val="left" w:pos="4580"/>
+          <w:tab w:val="left" w:pos="5496"/>
+          <w:tab w:val="left" w:pos="6412"/>
+          <w:tab w:val="left" w:pos="7328"/>
+          <w:tab w:val="left" w:pos="8244"/>
+          <w:tab w:val="left" w:pos="9160"/>
+          <w:tab w:val="left" w:pos="10076"/>
+          <w:tab w:val="left" w:pos="10992"/>
+          <w:tab w:val="left" w:pos="11908"/>
+          <w:tab w:val="left" w:pos="12824"/>
+          <w:tab w:val="left" w:pos="13740"/>
+          <w:tab w:val="left" w:pos="14656"/>
+        </w:tabs>
+        <w:jc w:val="left"/>
+        <w:rPr>
+          <w:rFonts w:ascii="宋体" w:eastAsia="宋体" w:hAnsi="宋体" w:cs="宋体"/>
+          <w:kern w:val="0"/>
+          <w:sz w:val="24"/>
+          <w:szCs w:val="24"/>
+        </w:rPr>
+      </w:pPr>
+      <w:r>
+        <w:rPr>
+          <w:rFonts w:ascii="宋体" w:eastAsia="宋体" w:hAnsi="宋体" w:cs="宋体"/>
+          <w:kern w:val="0"/>
+          <w:sz w:val="24"/>
+          <w:szCs w:val="24"/>
+        </w:rPr>
+        <w:t>'/api':{</w:t>
+      </w:r>
+    </w:p>
+    <w:p>
+      <w:pPr>
+        <w:widowControl/>
+        <w:tabs>
+          <w:tab w:val="left" w:pos="916"/>
+          <w:tab w:val="left" w:pos="1832"/>
+          <w:tab w:val="left" w:pos="2748"/>
+          <w:tab w:val="left" w:pos="3664"/>
+          <w:tab w:val="left" w:pos="4580"/>
+          <w:tab w:val="left" w:pos="5496"/>
+          <w:tab w:val="left" w:pos="6412"/>
+          <w:tab w:val="left" w:pos="7328"/>
+          <w:tab w:val="left" w:pos="8244"/>
+          <w:tab w:val="left" w:pos="9160"/>
+          <w:tab w:val="left" w:pos="10076"/>
+          <w:tab w:val="left" w:pos="10992"/>
+          <w:tab w:val="left" w:pos="11908"/>
+          <w:tab w:val="left" w:pos="12824"/>
+          <w:tab w:val="left" w:pos="13740"/>
+          <w:tab w:val="left" w:pos="14656"/>
+        </w:tabs>
+        <w:jc w:val="left"/>
+        <w:rPr>
+          <w:rFonts w:ascii="宋体" w:eastAsia="宋体" w:hAnsi="宋体" w:cs="宋体"/>
+          <w:kern w:val="0"/>
+          <w:sz w:val="24"/>
+          <w:szCs w:val="24"/>
+        </w:rPr>
+      </w:pPr>
+      <w:r>
+        <w:rPr>
+          <w:rFonts w:ascii="宋体" w:eastAsia="宋体" w:hAnsi="宋体" w:cs="宋体"/>
+          <w:kern w:val="0"/>
+          <w:sz w:val="24"/>
+          <w:szCs w:val="24"/>
+        </w:rPr>
+        <w:t xml:space="preserve">    target: "https://www.v2ex.com/api",</w:t>
+      </w:r>
+    </w:p>
+    <w:p>
+      <w:pPr>
+        <w:widowControl/>
+        <w:tabs>
+          <w:tab w:val="left" w:pos="916"/>
+          <w:tab w:val="left" w:pos="1832"/>
+          <w:tab w:val="left" w:pos="2748"/>
+          <w:tab w:val="left" w:pos="3664"/>
+          <w:tab w:val="left" w:pos="4580"/>
+          <w:tab w:val="left" w:pos="5496"/>
+          <w:tab w:val="left" w:pos="6412"/>
+          <w:tab w:val="left" w:pos="7328"/>
+          <w:tab w:val="left" w:pos="8244"/>
+          <w:tab w:val="left" w:pos="9160"/>
+          <w:tab w:val="left" w:pos="10076"/>
+          <w:tab w:val="left" w:pos="10992"/>
+          <w:tab w:val="left" w:pos="11908"/>
+          <w:tab w:val="left" w:pos="12824"/>
+          <w:tab w:val="left" w:pos="13740"/>
+          <w:tab w:val="left" w:pos="14656"/>
+        </w:tabs>
+        <w:jc w:val="left"/>
+        <w:rPr>
+          <w:rFonts w:ascii="宋体" w:eastAsia="宋体" w:hAnsi="宋体" w:cs="宋体"/>
+          <w:kern w:val="0"/>
+          <w:sz w:val="24"/>
+          <w:szCs w:val="24"/>
+        </w:rPr>
+      </w:pPr>
+      <w:r>
+        <w:rPr>
+          <w:rFonts w:ascii="宋体" w:eastAsia="宋体" w:hAnsi="宋体" w:cs="宋体"/>
+          <w:kern w:val="0"/>
+          <w:sz w:val="24"/>
+          <w:szCs w:val="24"/>
+        </w:rPr>
+        <w:t xml:space="preserve">    changeOrigin:true,</w:t>
+      </w:r>
+    </w:p>
+    <w:p>
+      <w:pPr>
+        <w:widowControl/>
+        <w:tabs>
+          <w:tab w:val="left" w:pos="916"/>
+          <w:tab w:val="left" w:pos="1832"/>
+          <w:tab w:val="left" w:pos="2748"/>
+          <w:tab w:val="left" w:pos="3664"/>
+          <w:tab w:val="left" w:pos="4580"/>
+          <w:tab w:val="left" w:pos="5496"/>
+          <w:tab w:val="left" w:pos="6412"/>
+          <w:tab w:val="left" w:pos="7328"/>
+          <w:tab w:val="left" w:pos="8244"/>
+          <w:tab w:val="left" w:pos="9160"/>
+          <w:tab w:val="left" w:pos="10076"/>
+          <w:tab w:val="left" w:pos="10992"/>
+          <w:tab w:val="left" w:pos="11908"/>
+          <w:tab w:val="left" w:pos="12824"/>
+          <w:tab w:val="left" w:pos="13740"/>
+          <w:tab w:val="left" w:pos="14656"/>
+        </w:tabs>
+        <w:jc w:val="left"/>
+        <w:rPr>
+          <w:rFonts w:ascii="宋体" w:eastAsia="宋体" w:hAnsi="宋体" w:cs="宋体"/>
+          <w:kern w:val="0"/>
+          <w:sz w:val="24"/>
+          <w:szCs w:val="24"/>
+        </w:rPr>
+      </w:pPr>
+      <w:r>
+        <w:rPr>
+          <w:rFonts w:ascii="宋体" w:eastAsia="宋体" w:hAnsi="宋体" w:cs="宋体"/>
+          <w:kern w:val="0"/>
+          <w:sz w:val="24"/>
+          <w:szCs w:val="24"/>
+        </w:rPr>
+        <w:t xml:space="preserve">    pathRewrite:{</w:t>
+      </w:r>
+    </w:p>
+    <w:p>
+      <w:pPr>
+        <w:widowControl/>
+        <w:tabs>
+          <w:tab w:val="left" w:pos="916"/>
+          <w:tab w:val="left" w:pos="1832"/>
+          <w:tab w:val="left" w:pos="2748"/>
+          <w:tab w:val="left" w:pos="3664"/>
+          <w:tab w:val="left" w:pos="4580"/>
+          <w:tab w:val="left" w:pos="5496"/>
+          <w:tab w:val="left" w:pos="6412"/>
+          <w:tab w:val="left" w:pos="7328"/>
+          <w:tab w:val="left" w:pos="8244"/>
+          <w:tab w:val="left" w:pos="9160"/>
+          <w:tab w:val="left" w:pos="10076"/>
+          <w:tab w:val="left" w:pos="10992"/>
+          <w:tab w:val="left" w:pos="11908"/>
+          <w:tab w:val="left" w:pos="12824"/>
+          <w:tab w:val="left" w:pos="13740"/>
+          <w:tab w:val="left" w:pos="14656"/>
+        </w:tabs>
+        <w:jc w:val="left"/>
+        <w:rPr>
+          <w:rFonts w:ascii="宋体" w:eastAsia="宋体" w:hAnsi="宋体" w:cs="宋体"/>
+          <w:kern w:val="0"/>
+          <w:sz w:val="24"/>
+          <w:szCs w:val="24"/>
+        </w:rPr>
+      </w:pPr>
+      <w:r>
+        <w:rPr>
+          <w:rFonts w:ascii="宋体" w:eastAsia="宋体" w:hAnsi="宋体" w:cs="宋体"/>
+          <w:kern w:val="0"/>
+          <w:sz w:val="24"/>
+          <w:szCs w:val="24"/>
+        </w:rPr>
+        <w:t xml:space="preserve">        '^/api':''</w:t>
+      </w:r>
+    </w:p>
+    <w:p>
+      <w:pPr>
+        <w:widowControl/>
+        <w:tabs>
+          <w:tab w:val="left" w:pos="916"/>
+          <w:tab w:val="left" w:pos="1832"/>
+          <w:tab w:val="left" w:pos="2748"/>
+          <w:tab w:val="left" w:pos="3664"/>
+          <w:tab w:val="left" w:pos="4580"/>
+          <w:tab w:val="left" w:pos="5496"/>
+          <w:tab w:val="left" w:pos="6412"/>
+          <w:tab w:val="left" w:pos="7328"/>
+          <w:tab w:val="left" w:pos="8244"/>
+          <w:tab w:val="left" w:pos="9160"/>
+          <w:tab w:val="left" w:pos="10076"/>
+          <w:tab w:val="left" w:pos="10992"/>
+          <w:tab w:val="left" w:pos="11908"/>
+          <w:tab w:val="left" w:pos="12824"/>
+          <w:tab w:val="left" w:pos="13740"/>
+          <w:tab w:val="left" w:pos="14656"/>
+        </w:tabs>
+        <w:jc w:val="left"/>
+        <w:rPr>
+          <w:rFonts w:ascii="宋体" w:eastAsia="宋体" w:hAnsi="宋体" w:cs="宋体"/>
+          <w:kern w:val="0"/>
+          <w:sz w:val="24"/>
+          <w:szCs w:val="24"/>
+        </w:rPr>
+      </w:pPr>
+      <w:r>
+        <w:rPr>
+          <w:rFonts w:ascii="宋体" w:eastAsia="宋体" w:hAnsi="宋体" w:cs="宋体"/>
+          <w:kern w:val="0"/>
+          <w:sz w:val="24"/>
+          <w:szCs w:val="24"/>
+        </w:rPr>
+        <w:t xml:space="preserve">    }</w:t>
+      </w:r>
+    </w:p>
+    <w:p>
+      <w:pPr>
+        <w:widowControl/>
+        <w:tabs>
+          <w:tab w:val="left" w:pos="916"/>
+          <w:tab w:val="left" w:pos="1832"/>
+          <w:tab w:val="left" w:pos="2748"/>
+          <w:tab w:val="left" w:pos="3664"/>
+          <w:tab w:val="left" w:pos="4580"/>
+          <w:tab w:val="left" w:pos="5496"/>
+          <w:tab w:val="left" w:pos="6412"/>
+          <w:tab w:val="left" w:pos="7328"/>
+          <w:tab w:val="left" w:pos="8244"/>
+          <w:tab w:val="left" w:pos="9160"/>
+          <w:tab w:val="left" w:pos="10076"/>
+          <w:tab w:val="left" w:pos="10992"/>
+          <w:tab w:val="left" w:pos="11908"/>
+          <w:tab w:val="left" w:pos="12824"/>
+          <w:tab w:val="left" w:pos="13740"/>
+          <w:tab w:val="left" w:pos="14656"/>
+        </w:tabs>
+        <w:jc w:val="left"/>
+        <w:rPr>
+          <w:rFonts w:ascii="宋体" w:eastAsia="宋体" w:hAnsi="宋体" w:cs="宋体"/>
+          <w:kern w:val="0"/>
+          <w:sz w:val="24"/>
+          <w:szCs w:val="24"/>
+        </w:rPr>
+      </w:pPr>
+      <w:r>
+        <w:rPr>
+          <w:rFonts w:ascii="宋体" w:eastAsia="宋体" w:hAnsi="宋体" w:cs="宋体"/>
+          <w:kern w:val="0"/>
+          <w:sz w:val="24"/>
+          <w:szCs w:val="24"/>
+        </w:rPr>
+        <w:t>}</w:t>
+      </w:r>
+    </w:p>
+    <w:p>
+      <w:pPr>
+        <w:widowControl/>
+        <w:tabs>
+          <w:tab w:val="left" w:pos="916"/>
+          <w:tab w:val="left" w:pos="1832"/>
+          <w:tab w:val="left" w:pos="2748"/>
+          <w:tab w:val="left" w:pos="3664"/>
+          <w:tab w:val="left" w:pos="4580"/>
+          <w:tab w:val="left" w:pos="5496"/>
+          <w:tab w:val="left" w:pos="6412"/>
+          <w:tab w:val="left" w:pos="7328"/>
+          <w:tab w:val="left" w:pos="8244"/>
+          <w:tab w:val="left" w:pos="9160"/>
+          <w:tab w:val="left" w:pos="10076"/>
+          <w:tab w:val="left" w:pos="10992"/>
+          <w:tab w:val="left" w:pos="11908"/>
+          <w:tab w:val="left" w:pos="12824"/>
+          <w:tab w:val="left" w:pos="13740"/>
+          <w:tab w:val="left" w:pos="14656"/>
+        </w:tabs>
+        <w:jc w:val="left"/>
+        <w:rPr>
+          <w:rFonts w:ascii="宋体" w:eastAsia="宋体" w:hAnsi="宋体" w:cs="宋体" w:hint="eastAsia"/>
+          <w:kern w:val="0"/>
+          <w:sz w:val="24"/>
+          <w:szCs w:val="24"/>
+        </w:rPr>
+      </w:pPr>
+    </w:p>
+    <w:p>
+      <w:pPr>
+        <w:pStyle w:val="a4"/>
+        <w:rPr>
+          <w:rFonts w:hint="eastAsia"/>
+        </w:rPr>
+      </w:pPr>
+    </w:p>
+    <w:p>
+      <w:pPr>
+        <w:pStyle w:val="a4"/>
+        <w:rPr>
+          <w:rFonts w:hint="eastAsia"/>
+        </w:rPr>
+      </w:pPr>
+    </w:p>
+    <w:p>
+      <w:pPr>
+        <w:pStyle w:val="a4"/>
+        <w:rPr>
+          <w:rFonts w:hint="eastAsia"/>
+        </w:rPr>
+      </w:pPr>
     </w:p>
     <w:p>
       <w:pPr>
@@ -1156,6 +1706,44 @@
     </w:sectPr>
   </w:body>
 </w:document>
+</file>
+
+<file path=word/endnotes.xml><?xml version="1.0" encoding="utf-8"?>
+<w:endnotes xmlns:wpc="http://schemas.microsoft.com/office/word/2010/wordprocessingCanvas" xmlns:cx="http://schemas.microsoft.com/office/drawing/2014/chartex" xmlns:cx1="http://schemas.microsoft.com/office/drawing/2015/9/8/chartex" xmlns:cx2="http://schemas.microsoft.com/office/drawing/2015/10/21/chartex" xmlns:cx3="http://schemas.microsoft.com/office/drawing/2016/5/9/chartex" xmlns:cx4="http://schemas.microsoft.com/office/drawing/2016/5/10/chartex" xmlns:cx5="http://schemas.microsoft.com/office/drawing/2016/5/11/chartex" xmlns:cx6="http://schemas.microsoft.com/office/drawing/2016/5/12/chartex" xmlns:cx7="http://schemas.microsoft.com/office/drawing/2016/5/13/chartex" xmlns:cx8="http://schemas.microsoft.com/office/drawing/2016/5/14/chartex" xmlns:mc="http://schemas.openxmlformats.org/markup-compatibility/2006" xmlns:aink="http://schemas.microsoft.com/office/drawing/2016/ink" xmlns:am3d="http://schemas.microsoft.com/office/drawing/2017/model3d" xmlns:o="urn:schemas-microsoft-com:office:office" xmlns:r="http://schemas.openxmlformats.org/officeDocument/2006/relationships" xmlns:m="http://schemas.openxmlformats.org/officeDocument/2006/math" xmlns:v="urn:schemas-microsoft-com:vml" xmlns:wp14="http://schemas.microsoft.com/office/word/2010/wordprocessingDrawing" xmlns:wp="http://schemas.openxmlformats.org/drawingml/2006/wordprocessingDrawing" xmlns:w10="urn:schemas-microsoft-com:office:word" xmlns:w="http://schemas.openxmlformats.org/wordprocessingml/2006/main" xmlns:w14="http://schemas.microsoft.com/office/word/2010/wordml" xmlns:w15="http://schemas.microsoft.com/office/word/2012/wordml" xmlns:w16cid="http://schemas.microsoft.com/office/word/2016/wordml/cid" xmlns:w16se="http://schemas.microsoft.com/office/word/2015/wordml/symex" xmlns:wpg="http://schemas.microsoft.com/office/word/2010/wordprocessingGroup" xmlns:wpi="http://schemas.microsoft.com/office/word/2010/wordprocessingInk" xmlns:wne="http://schemas.microsoft.com/office/word/2006/wordml" xmlns:wps="http://schemas.microsoft.com/office/word/2010/wordprocessingShape" mc:Ignorable="w14 w15 w16se w16cid wp14">
+  <w:endnote w:type="separator" w:id="-1">
+    <w:p>
+      <w:r>
+        <w:separator/>
+      </w:r>
+    </w:p>
+  </w:endnote>
+  <w:endnote w:type="continuationSeparator" w:id="0">
+    <w:p>
+      <w:r>
+        <w:continuationSeparator/>
+      </w:r>
+    </w:p>
+  </w:endnote>
+</w:endnotes>
+</file>
+
+<file path=word/footnotes.xml><?xml version="1.0" encoding="utf-8"?>
+<w:footnotes xmlns:wpc="http://schemas.microsoft.com/office/word/2010/wordprocessingCanvas" xmlns:cx="http://schemas.microsoft.com/office/drawing/2014/chartex" xmlns:cx1="http://schemas.microsoft.com/office/drawing/2015/9/8/chartex" xmlns:cx2="http://schemas.microsoft.com/office/drawing/2015/10/21/chartex" xmlns:cx3="http://schemas.microsoft.com/office/drawing/2016/5/9/chartex" xmlns:cx4="http://schemas.microsoft.com/office/drawing/2016/5/10/chartex" xmlns:cx5="http://schemas.microsoft.com/office/drawing/2016/5/11/chartex" xmlns:cx6="http://schemas.microsoft.com/office/drawing/2016/5/12/chartex" xmlns:cx7="http://schemas.microsoft.com/office/drawing/2016/5/13/chartex" xmlns:cx8="http://schemas.microsoft.com/office/drawing/2016/5/14/chartex" xmlns:mc="http://schemas.openxmlformats.org/markup-compatibility/2006" xmlns:aink="http://schemas.microsoft.com/office/drawing/2016/ink" xmlns:am3d="http://schemas.microsoft.com/office/drawing/2017/model3d" xmlns:o="urn:schemas-microsoft-com:office:office" xmlns:r="http://schemas.openxmlformats.org/officeDocument/2006/relationships" xmlns:m="http://schemas.openxmlformats.org/officeDocument/2006/math" xmlns:v="urn:schemas-microsoft-com:vml" xmlns:wp14="http://schemas.microsoft.com/office/word/2010/wordprocessingDrawing" xmlns:wp="http://schemas.openxmlformats.org/drawingml/2006/wordprocessingDrawing" xmlns:w10="urn:schemas-microsoft-com:office:word" xmlns:w="http://schemas.openxmlformats.org/wordprocessingml/2006/main" xmlns:w14="http://schemas.microsoft.com/office/word/2010/wordml" xmlns:w15="http://schemas.microsoft.com/office/word/2012/wordml" xmlns:w16cid="http://schemas.microsoft.com/office/word/2016/wordml/cid" xmlns:w16se="http://schemas.microsoft.com/office/word/2015/wordml/symex" xmlns:wpg="http://schemas.microsoft.com/office/word/2010/wordprocessingGroup" xmlns:wpi="http://schemas.microsoft.com/office/word/2010/wordprocessingInk" xmlns:wne="http://schemas.microsoft.com/office/word/2006/wordml" xmlns:wps="http://schemas.microsoft.com/office/word/2010/wordprocessingShape" mc:Ignorable="w14 w15 w16se w16cid wp14">
+  <w:footnote w:type="separator" w:id="-1">
+    <w:p>
+      <w:r>
+        <w:separator/>
+      </w:r>
+    </w:p>
+  </w:footnote>
+  <w:footnote w:type="continuationSeparator" w:id="0">
+    <w:p>
+      <w:r>
+        <w:continuationSeparator/>
+      </w:r>
+    </w:p>
+  </w:footnote>
+</w:footnotes>
 </file>
 
 <file path=word/styles.xml><?xml version="1.0" encoding="utf-8"?>
@@ -1172,7 +1760,7 @@
     </w:rPrDefault>
     <w:pPrDefault/>
   </w:docDefaults>
-  <w:latentStyles w:defLockedState="0" w:defUIPriority="99" w:defSemiHidden="0" w:defUnhideWhenUsed="0" w:defQFormat="0" w:count="376">
+  <w:latentStyles w:defLockedState="0" w:defUIPriority="99" w:defSemiHidden="0" w:defUnhideWhenUsed="0" w:defQFormat="0" w:count="377">
     <w:lsdException w:name="Normal" w:uiPriority="0" w:qFormat="1"/>
     <w:lsdException w:name="heading 1" w:uiPriority="9" w:qFormat="1"/>
     <w:lsdException w:name="heading 2" w:semiHidden="1" w:uiPriority="9" w:unhideWhenUsed="1" w:qFormat="1"/>
@@ -1549,6 +2137,7 @@
     <w:lsdException w:name="Hashtag" w:semiHidden="1" w:unhideWhenUsed="1"/>
     <w:lsdException w:name="Unresolved Mention" w:semiHidden="1" w:unhideWhenUsed="1"/>
     <w:lsdException w:name="Smart Link" w:semiHidden="1" w:unhideWhenUsed="1"/>
+    <w:lsdException w:name="Smart Link Error" w:semiHidden="1" w:unhideWhenUsed="1"/>
   </w:latentStyles>
   <w:style w:type="paragraph" w:default="1" w:styleId="a">
     <w:name w:val="Normal"/>
@@ -1707,6 +2296,89 @@
       <w:sz w:val="24"/>
       <w:szCs w:val="24"/>
     </w:rPr>
+  </w:style>
+  <w:style w:type="paragraph" w:styleId="a5">
+    <w:name w:val="header"/>
+    <w:basedOn w:val="a"/>
+    <w:link w:val="a6"/>
+    <w:uiPriority w:val="99"/>
+    <w:unhideWhenUsed/>
+    <w:rsid w:val="00827A5A"/>
+    <w:pPr>
+      <w:pBdr>
+        <w:bottom w:val="single" w:sz="6" w:space="1" w:color="auto"/>
+      </w:pBdr>
+      <w:tabs>
+        <w:tab w:val="center" w:pos="4153"/>
+        <w:tab w:val="right" w:pos="8306"/>
+      </w:tabs>
+      <w:snapToGrid w:val="0"/>
+      <w:jc w:val="center"/>
+    </w:pPr>
+    <w:rPr>
+      <w:sz w:val="18"/>
+      <w:szCs w:val="18"/>
+    </w:rPr>
+  </w:style>
+  <w:style w:type="character" w:customStyle="1" w:styleId="a6">
+    <w:name w:val="页眉 字符"/>
+    <w:basedOn w:val="a0"/>
+    <w:link w:val="a5"/>
+    <w:uiPriority w:val="99"/>
+    <w:rsid w:val="00827A5A"/>
+    <w:rPr>
+      <w:sz w:val="18"/>
+      <w:szCs w:val="18"/>
+    </w:rPr>
+  </w:style>
+  <w:style w:type="paragraph" w:styleId="a7">
+    <w:name w:val="footer"/>
+    <w:basedOn w:val="a"/>
+    <w:link w:val="a8"/>
+    <w:uiPriority w:val="99"/>
+    <w:unhideWhenUsed/>
+    <w:rsid w:val="00827A5A"/>
+    <w:pPr>
+      <w:tabs>
+        <w:tab w:val="center" w:pos="4153"/>
+        <w:tab w:val="right" w:pos="8306"/>
+      </w:tabs>
+      <w:snapToGrid w:val="0"/>
+      <w:jc w:val="left"/>
+    </w:pPr>
+    <w:rPr>
+      <w:sz w:val="18"/>
+      <w:szCs w:val="18"/>
+    </w:rPr>
+  </w:style>
+  <w:style w:type="character" w:customStyle="1" w:styleId="a8">
+    <w:name w:val="页脚 字符"/>
+    <w:basedOn w:val="a0"/>
+    <w:link w:val="a7"/>
+    <w:uiPriority w:val="99"/>
+    <w:rsid w:val="00827A5A"/>
+    <w:rPr>
+      <w:sz w:val="18"/>
+      <w:szCs w:val="18"/>
+    </w:rPr>
+  </w:style>
+  <w:style w:type="character" w:styleId="HTML1">
+    <w:name w:val="HTML Code"/>
+    <w:basedOn w:val="a0"/>
+    <w:uiPriority w:val="99"/>
+    <w:semiHidden/>
+    <w:unhideWhenUsed/>
+    <w:rsid w:val="00EC01F2"/>
+    <w:rPr>
+      <w:rFonts w:ascii="宋体" w:eastAsia="宋体" w:hAnsi="宋体" w:cs="宋体"/>
+      <w:sz w:val="24"/>
+      <w:szCs w:val="24"/>
+    </w:rPr>
+  </w:style>
+  <w:style w:type="character" w:customStyle="1" w:styleId="token">
+    <w:name w:val="token"/>
+    <w:basedOn w:val="a0"/>
+    <w:rsid w:val="00EC01F2"/>
   </w:style>
 </w:styles>
 </file>
